--- a/HW3/a.docx
+++ b/HW3/a.docx
@@ -22,41 +22,177 @@
             <w:tcW w:w="1558" w:type="dxa"/>
           </w:tcPr>
           <w:p>
-            <w:r>
-              <w:t>a</w:t>
-            </w:r>
-          </w:p>
-        </w:tc>
-        <w:tc>
-          <w:tcPr>
-            <w:tcW w:w="1558" w:type="dxa"/>
-          </w:tcPr>
-          <w:p>
-            <w:r>
-              <w:t>b</w:t>
-            </w:r>
-          </w:p>
-        </w:tc>
-        <w:tc>
-          <w:tcPr>
-            <w:tcW w:w="1558" w:type="dxa"/>
-          </w:tcPr>
-          <w:p>
-            <w:proofErr w:type="spellStart"/>
-            <w:r>
-              <w:t>c_new</w:t>
-            </w:r>
-            <w:proofErr w:type="spellEnd"/>
-          </w:p>
-        </w:tc>
-        <w:tc>
-          <w:tcPr>
-            <w:tcW w:w="1558" w:type="dxa"/>
-          </w:tcPr>
-          <w:p>
-            <w:r>
-              <w:t>c</w:t>
-            </w:r>
+            <w:pPr>
+              <w:rPr>
+                <w:rFonts w:ascii="Cambria Math" w:hAnsi="Cambria Math"/>
+                <w:oMath/>
+              </w:rPr>
+            </w:pPr>
+            <m:oMathPara>
+              <m:oMath>
+                <m:sSub>
+                  <m:sSubPr>
+                    <m:ctrlPr>
+                      <w:rPr>
+                        <w:rFonts w:ascii="Cambria Math" w:hAnsi="Cambria Math"/>
+                        <w:i/>
+                      </w:rPr>
+                    </m:ctrlPr>
+                  </m:sSubPr>
+                  <m:e>
+                    <m:r>
+                      <w:rPr>
+                        <w:rFonts w:ascii="Cambria Math" w:hAnsi="Cambria Math"/>
+                      </w:rPr>
+                      <m:t>a</m:t>
+                    </m:r>
+                  </m:e>
+                  <m:sub>
+                    <m:r>
+                      <w:rPr>
+                        <w:rFonts w:ascii="Cambria Math" w:hAnsi="Cambria Math"/>
+                      </w:rPr>
+                      <m:t>i</m:t>
+                    </m:r>
+                  </m:sub>
+                </m:sSub>
+              </m:oMath>
+            </m:oMathPara>
+          </w:p>
+        </w:tc>
+        <w:tc>
+          <w:tcPr>
+            <w:tcW w:w="1558" w:type="dxa"/>
+          </w:tcPr>
+          <w:p>
+            <w:pPr>
+              <w:rPr>
+                <w:rFonts w:ascii="Cambria Math" w:hAnsi="Cambria Math"/>
+                <w:oMath/>
+              </w:rPr>
+            </w:pPr>
+            <m:oMathPara>
+              <m:oMath>
+                <m:sSub>
+                  <m:sSubPr>
+                    <m:ctrlPr>
+                      <w:rPr>
+                        <w:rFonts w:ascii="Cambria Math" w:hAnsi="Cambria Math"/>
+                        <w:i/>
+                      </w:rPr>
+                    </m:ctrlPr>
+                  </m:sSubPr>
+                  <m:e>
+                    <m:r>
+                      <w:rPr>
+                        <w:rFonts w:ascii="Cambria Math" w:hAnsi="Cambria Math"/>
+                      </w:rPr>
+                      <m:t>b</m:t>
+                    </m:r>
+                  </m:e>
+                  <m:sub>
+                    <m:r>
+                      <w:rPr>
+                        <w:rFonts w:ascii="Cambria Math" w:hAnsi="Cambria Math"/>
+                      </w:rPr>
+                      <m:t>i</m:t>
+                    </m:r>
+                  </m:sub>
+                </m:sSub>
+              </m:oMath>
+            </m:oMathPara>
+          </w:p>
+        </w:tc>
+        <w:tc>
+          <w:tcPr>
+            <w:tcW w:w="1558" w:type="dxa"/>
+          </w:tcPr>
+          <w:p>
+            <w:pPr>
+              <w:rPr>
+                <w:rFonts w:ascii="Cambria Math" w:hAnsi="Cambria Math"/>
+                <w:oMath/>
+              </w:rPr>
+            </w:pPr>
+            <m:oMathPara>
+              <m:oMath>
+                <m:r>
+                  <w:rPr>
+                    <w:rFonts w:ascii="Cambria Math" w:hAnsi="Cambria Math"/>
+                  </w:rPr>
+                  <m:t>ne</m:t>
+                </m:r>
+                <m:sSub>
+                  <m:sSubPr>
+                    <m:ctrlPr>
+                      <w:rPr>
+                        <w:rFonts w:ascii="Cambria Math" w:hAnsi="Cambria Math"/>
+                        <w:i/>
+                      </w:rPr>
+                    </m:ctrlPr>
+                  </m:sSubPr>
+                  <m:e>
+                    <m:r>
+                      <w:rPr>
+                        <w:rFonts w:ascii="Cambria Math" w:hAnsi="Cambria Math"/>
+                      </w:rPr>
+                      <m:t>w</m:t>
+                    </m:r>
+                  </m:e>
+                  <m:sub>
+                    <m:r>
+                      <w:rPr>
+                        <w:rFonts w:ascii="Cambria Math" w:hAnsi="Cambria Math"/>
+                      </w:rPr>
+                      <m:t>i</m:t>
+                    </m:r>
+                  </m:sub>
+                </m:sSub>
+              </m:oMath>
+            </m:oMathPara>
+          </w:p>
+        </w:tc>
+        <w:tc>
+          <w:tcPr>
+            <w:tcW w:w="1558" w:type="dxa"/>
+          </w:tcPr>
+          <w:p>
+            <w:pPr>
+              <w:rPr>
+                <w:rFonts w:ascii="Cambria Math" w:hAnsi="Cambria Math"/>
+                <w:oMath/>
+              </w:rPr>
+            </w:pPr>
+            <m:oMathPara>
+              <m:oMath>
+                <m:sSub>
+                  <m:sSubPr>
+                    <m:ctrlPr>
+                      <w:rPr>
+                        <w:rFonts w:ascii="Cambria Math" w:hAnsi="Cambria Math"/>
+                        <w:i/>
+                      </w:rPr>
+                    </m:ctrlPr>
+                  </m:sSubPr>
+                  <m:e>
+                    <m:r>
+                      <w:rPr>
+                        <w:rFonts w:ascii="Cambria Math" w:hAnsi="Cambria Math"/>
+                      </w:rPr>
+                      <m:t>c</m:t>
+                    </m:r>
+                  </m:e>
+                  <m:sub>
+                    <m:r>
+                      <w:rPr>
+                        <w:rFonts w:ascii="Cambria Math" w:hAnsi="Cambria Math"/>
+                      </w:rPr>
+                      <m:t>i</m:t>
+                    </m:r>
+                  </m:sub>
+                </m:sSub>
+              </m:oMath>
+            </m:oMathPara>
           </w:p>
         </w:tc>
         <w:tc>
@@ -64,17 +200,54 @@
             <w:tcW w:w="1559" w:type="dxa"/>
           </w:tcPr>
           <w:p>
-            <m:oMath>
-              <m:r>
-                <w:rPr>
-                  <w:rFonts w:ascii="Cambria Math" w:hAnsi="Cambria Math"/>
-                </w:rPr>
-                <m:t>¬</m:t>
-              </m:r>
-            </m:oMath>
-            <w:r>
-              <w:t>c_new</w:t>
-            </w:r>
+            <w:pPr>
+              <w:rPr>
+                <w:rFonts w:ascii="Cambria Math" w:hAnsi="Cambria Math"/>
+                <w:oMath/>
+              </w:rPr>
+            </w:pPr>
+            <m:oMathPara>
+              <m:oMath>
+                <m:r>
+                  <w:rPr>
+                    <w:rFonts w:ascii="Cambria Math" w:hAnsi="Cambria Math"/>
+                  </w:rPr>
+                  <m:t>¬</m:t>
+                </m:r>
+                <m:r>
+                  <w:rPr>
+                    <w:rFonts w:ascii="Cambria Math" w:hAnsi="Cambria Math"/>
+                  </w:rPr>
+                  <m:t>ne</m:t>
+                </m:r>
+                <m:sSub>
+                  <m:sSubPr>
+                    <m:ctrlPr>
+                      <w:rPr>
+                        <w:rFonts w:ascii="Cambria Math" w:hAnsi="Cambria Math"/>
+                        <w:i/>
+                      </w:rPr>
+                    </m:ctrlPr>
+                  </m:sSubPr>
+                  <m:e>
+                    <m:r>
+                      <w:rPr>
+                        <w:rFonts w:ascii="Cambria Math" w:hAnsi="Cambria Math"/>
+                      </w:rPr>
+                      <m:t>w</m:t>
+                    </m:r>
+                  </m:e>
+                  <m:sub>
+                    <m:r>
+                      <w:rPr>
+                        <w:rFonts w:ascii="Cambria Math" w:hAnsi="Cambria Math"/>
+                      </w:rPr>
+                      <m:t>i</m:t>
+                    </m:r>
+                  </m:sub>
+                </m:sSub>
+              </m:oMath>
+            </m:oMathPara>
           </w:p>
         </w:tc>
         <w:tc>
@@ -82,9 +255,22 @@
             <w:tcW w:w="1559" w:type="dxa"/>
           </w:tcPr>
           <w:p>
-            <w:r>
-              <w:t>b</w:t>
-            </w:r>
+            <w:pPr>
+              <w:rPr>
+                <w:rFonts w:ascii="Cambria Math" w:hAnsi="Cambria Math"/>
+                <w:oMath/>
+              </w:rPr>
+            </w:pPr>
+            <m:oMathPara>
+              <m:oMath>
+                <m:r>
+                  <w:rPr>
+                    <w:rFonts w:ascii="Cambria Math" w:hAnsi="Cambria Math"/>
+                  </w:rPr>
+                  <m:t>w</m:t>
+                </m:r>
+              </m:oMath>
+            </m:oMathPara>
           </w:p>
         </w:tc>
       </w:tr>
@@ -94,42 +280,92 @@
             <w:tcW w:w="1558" w:type="dxa"/>
           </w:tcPr>
           <w:p>
-            <w:r>
-              <w:t>1</w:t>
-            </w:r>
-          </w:p>
-        </w:tc>
-        <w:tc>
-          <w:tcPr>
-            <w:tcW w:w="1558" w:type="dxa"/>
-          </w:tcPr>
-          <w:p>
-            <w:r>
-              <w:t>1</w:t>
-            </w:r>
-          </w:p>
-        </w:tc>
-        <w:tc>
-          <w:tcPr>
-            <w:tcW w:w="1558" w:type="dxa"/>
-          </w:tcPr>
-          <w:p>
-            <w:r>
-              <w:rPr>
-                <w:highlight w:val="yellow"/>
-              </w:rPr>
-              <w:t>0</w:t>
-            </w:r>
-          </w:p>
-        </w:tc>
-        <w:tc>
-          <w:tcPr>
-            <w:tcW w:w="1558" w:type="dxa"/>
-          </w:tcPr>
-          <w:p>
-            <w:r>
-              <w:t>1</w:t>
-            </w:r>
+            <w:pPr>
+              <w:rPr>
+                <w:rFonts w:ascii="Cambria Math" w:hAnsi="Cambria Math"/>
+                <w:oMath/>
+              </w:rPr>
+            </w:pPr>
+            <m:oMathPara>
+              <m:oMath>
+                <m:r>
+                  <w:rPr>
+                    <w:rFonts w:ascii="Cambria Math" w:hAnsi="Cambria Math"/>
+                  </w:rPr>
+                  <m:t>1</m:t>
+                </m:r>
+              </m:oMath>
+            </m:oMathPara>
+          </w:p>
+        </w:tc>
+        <w:tc>
+          <w:tcPr>
+            <w:tcW w:w="1558" w:type="dxa"/>
+          </w:tcPr>
+          <w:p>
+            <w:pPr>
+              <w:rPr>
+                <w:rFonts w:ascii="Cambria Math" w:hAnsi="Cambria Math"/>
+                <w:oMath/>
+              </w:rPr>
+            </w:pPr>
+            <m:oMathPara>
+              <m:oMath>
+                <m:r>
+                  <w:rPr>
+                    <w:rFonts w:ascii="Cambria Math" w:hAnsi="Cambria Math"/>
+                  </w:rPr>
+                  <m:t>1</m:t>
+                </m:r>
+              </m:oMath>
+            </m:oMathPara>
+          </w:p>
+        </w:tc>
+        <w:tc>
+          <w:tcPr>
+            <w:tcW w:w="1558" w:type="dxa"/>
+          </w:tcPr>
+          <w:p>
+            <w:pPr>
+              <w:rPr>
+                <w:rFonts w:ascii="Cambria Math" w:hAnsi="Cambria Math"/>
+                <w:oMath/>
+              </w:rPr>
+            </w:pPr>
+            <m:oMathPara>
+              <m:oMath>
+                <m:r>
+                  <w:rPr>
+                    <w:rFonts w:ascii="Cambria Math" w:hAnsi="Cambria Math"/>
+                    <w:highlight w:val="yellow"/>
+                  </w:rPr>
+                  <m:t>0</m:t>
+                </m:r>
+              </m:oMath>
+            </m:oMathPara>
+          </w:p>
+        </w:tc>
+        <w:tc>
+          <w:tcPr>
+            <w:tcW w:w="1558" w:type="dxa"/>
+          </w:tcPr>
+          <w:p>
+            <w:pPr>
+              <w:rPr>
+                <w:rFonts w:ascii="Cambria Math" w:hAnsi="Cambria Math"/>
+                <w:oMath/>
+              </w:rPr>
+            </w:pPr>
+            <m:oMathPara>
+              <m:oMath>
+                <m:r>
+                  <w:rPr>
+                    <w:rFonts w:ascii="Cambria Math" w:hAnsi="Cambria Math"/>
+                  </w:rPr>
+                  <m:t>1</m:t>
+                </m:r>
+              </m:oMath>
+            </m:oMathPara>
           </w:p>
         </w:tc>
         <w:tc>
@@ -137,9 +373,22 @@
             <w:tcW w:w="1559" w:type="dxa"/>
           </w:tcPr>
           <w:p>
-            <w:r>
-              <w:t>1</w:t>
-            </w:r>
+            <w:pPr>
+              <w:rPr>
+                <w:rFonts w:ascii="Cambria Math" w:hAnsi="Cambria Math"/>
+                <w:oMath/>
+              </w:rPr>
+            </w:pPr>
+            <m:oMathPara>
+              <m:oMath>
+                <m:r>
+                  <w:rPr>
+                    <w:rFonts w:ascii="Cambria Math" w:hAnsi="Cambria Math"/>
+                  </w:rPr>
+                  <m:t>1</m:t>
+                </m:r>
+              </m:oMath>
+            </m:oMathPara>
           </w:p>
         </w:tc>
         <w:tc>
@@ -147,12 +396,23 @@
             <w:tcW w:w="1559" w:type="dxa"/>
           </w:tcPr>
           <w:p>
-            <w:r>
-              <w:rPr>
-                <w:highlight w:val="yellow"/>
-              </w:rPr>
-              <w:t>0</w:t>
-            </w:r>
+            <w:pPr>
+              <w:rPr>
+                <w:rFonts w:ascii="Cambria Math" w:hAnsi="Cambria Math"/>
+                <w:oMath/>
+              </w:rPr>
+            </w:pPr>
+            <m:oMathPara>
+              <m:oMath>
+                <m:r>
+                  <w:rPr>
+                    <w:rFonts w:ascii="Cambria Math" w:hAnsi="Cambria Math"/>
+                    <w:highlight w:val="yellow"/>
+                  </w:rPr>
+                  <m:t>0</m:t>
+                </m:r>
+              </m:oMath>
+            </m:oMathPara>
           </w:p>
         </w:tc>
       </w:tr>
@@ -162,70 +422,140 @@
             <w:tcW w:w="1558" w:type="dxa"/>
           </w:tcPr>
           <w:p>
-            <w:r>
-              <w:t>1</w:t>
-            </w:r>
-          </w:p>
-        </w:tc>
-        <w:tc>
-          <w:tcPr>
-            <w:tcW w:w="1558" w:type="dxa"/>
-          </w:tcPr>
-          <w:p>
-            <w:r>
-              <w:t>1</w:t>
-            </w:r>
-          </w:p>
-        </w:tc>
-        <w:tc>
-          <w:tcPr>
-            <w:tcW w:w="1558" w:type="dxa"/>
-          </w:tcPr>
-          <w:p>
-            <w:r>
-              <w:rPr>
+            <w:pPr>
+              <w:rPr>
+                <w:rFonts w:ascii="Cambria Math" w:hAnsi="Cambria Math"/>
+                <w:oMath/>
+              </w:rPr>
+            </w:pPr>
+            <m:oMathPara>
+              <m:oMath>
+                <m:r>
+                  <w:rPr>
+                    <w:rFonts w:ascii="Cambria Math" w:hAnsi="Cambria Math"/>
+                  </w:rPr>
+                  <m:t>1</m:t>
+                </m:r>
+              </m:oMath>
+            </m:oMathPara>
+          </w:p>
+        </w:tc>
+        <w:tc>
+          <w:tcPr>
+            <w:tcW w:w="1558" w:type="dxa"/>
+          </w:tcPr>
+          <w:p>
+            <w:pPr>
+              <w:rPr>
+                <w:rFonts w:ascii="Cambria Math" w:hAnsi="Cambria Math"/>
+                <w:oMath/>
+              </w:rPr>
+            </w:pPr>
+            <m:oMathPara>
+              <m:oMath>
+                <m:r>
+                  <w:rPr>
+                    <w:rFonts w:ascii="Cambria Math" w:hAnsi="Cambria Math"/>
+                  </w:rPr>
+                  <m:t>1</m:t>
+                </m:r>
+              </m:oMath>
+            </m:oMathPara>
+          </w:p>
+        </w:tc>
+        <w:tc>
+          <w:tcPr>
+            <w:tcW w:w="1558" w:type="dxa"/>
+          </w:tcPr>
+          <w:p>
+            <w:pPr>
+              <w:rPr>
+                <w:rFonts w:ascii="Cambria Math" w:hAnsi="Cambria Math"/>
+                <w:oMath/>
+              </w:rPr>
+            </w:pPr>
+            <m:oMathPara>
+              <m:oMath>
+                <m:r>
+                  <w:rPr>
+                    <w:rFonts w:ascii="Cambria Math" w:hAnsi="Cambria Math"/>
+                    <w:highlight w:val="yellow"/>
+                  </w:rPr>
+                  <m:t>0</m:t>
+                </m:r>
+              </m:oMath>
+            </m:oMathPara>
+          </w:p>
+        </w:tc>
+        <w:tc>
+          <w:tcPr>
+            <w:tcW w:w="1558" w:type="dxa"/>
+          </w:tcPr>
+          <w:p>
+            <w:pPr>
+              <w:rPr>
+                <w:rFonts w:ascii="Cambria Math" w:hAnsi="Cambria Math"/>
+                <w:oMath/>
+              </w:rPr>
+            </w:pPr>
+            <m:oMathPara>
+              <m:oMath>
+                <m:r>
+                  <w:rPr>
+                    <w:rFonts w:ascii="Cambria Math" w:hAnsi="Cambria Math"/>
+                  </w:rPr>
+                  <m:t>0</m:t>
+                </m:r>
+              </m:oMath>
+            </m:oMathPara>
+          </w:p>
+        </w:tc>
+        <w:tc>
+          <w:tcPr>
+            <w:tcW w:w="1559" w:type="dxa"/>
+          </w:tcPr>
+          <w:p>
+            <w:pPr>
+              <w:rPr>
+                <w:rFonts w:ascii="Cambria Math" w:hAnsi="Cambria Math"/>
+                <w:oMath/>
+              </w:rPr>
+            </w:pPr>
+            <m:oMathPara>
+              <m:oMath>
+                <m:r>
+                  <w:rPr>
+                    <w:rFonts w:ascii="Cambria Math" w:hAnsi="Cambria Math"/>
+                  </w:rPr>
+                  <m:t>1</m:t>
+                </m:r>
+              </m:oMath>
+            </m:oMathPara>
+          </w:p>
+        </w:tc>
+        <w:tc>
+          <w:tcPr>
+            <w:tcW w:w="1559" w:type="dxa"/>
+          </w:tcPr>
+          <w:p>
+            <w:pPr>
+              <w:rPr>
+                <w:rFonts w:ascii="Cambria Math" w:hAnsi="Cambria Math"/>
                 <w:highlight w:val="yellow"/>
-              </w:rPr>
-              <w:t>0</w:t>
-            </w:r>
-          </w:p>
-        </w:tc>
-        <w:tc>
-          <w:tcPr>
-            <w:tcW w:w="1558" w:type="dxa"/>
-          </w:tcPr>
-          <w:p>
-            <w:r>
-              <w:t>0</w:t>
-            </w:r>
-          </w:p>
-        </w:tc>
-        <w:tc>
-          <w:tcPr>
-            <w:tcW w:w="1559" w:type="dxa"/>
-          </w:tcPr>
-          <w:p>
-            <w:r>
-              <w:t>1</w:t>
-            </w:r>
-          </w:p>
-        </w:tc>
-        <w:tc>
-          <w:tcPr>
-            <w:tcW w:w="1559" w:type="dxa"/>
-          </w:tcPr>
-          <w:p>
-            <w:pPr>
-              <w:rPr>
-                <w:highlight w:val="yellow"/>
-              </w:rPr>
-            </w:pPr>
-            <w:r>
-              <w:rPr>
-                <w:highlight w:val="yellow"/>
-              </w:rPr>
-              <w:t>x</w:t>
-            </w:r>
+                <w:oMath/>
+              </w:rPr>
+            </w:pPr>
+            <m:oMathPara>
+              <m:oMath>
+                <m:r>
+                  <w:rPr>
+                    <w:rFonts w:ascii="Cambria Math" w:hAnsi="Cambria Math"/>
+                    <w:highlight w:val="yellow"/>
+                  </w:rPr>
+                  <m:t>x</m:t>
+                </m:r>
+              </m:oMath>
+            </m:oMathPara>
           </w:p>
         </w:tc>
       </w:tr>
@@ -235,51 +565,98 @@
             <w:tcW w:w="1558" w:type="dxa"/>
           </w:tcPr>
           <w:p>
-            <w:r>
-              <w:t>1</w:t>
-            </w:r>
-          </w:p>
-        </w:tc>
-        <w:tc>
-          <w:tcPr>
-            <w:tcW w:w="1558" w:type="dxa"/>
-          </w:tcPr>
-          <w:p>
-            <w:r>
-              <w:t>0</w:t>
-            </w:r>
-          </w:p>
-        </w:tc>
-        <w:tc>
-          <w:tcPr>
-            <w:tcW w:w="1558" w:type="dxa"/>
-          </w:tcPr>
-          <w:p>
-            <w:r>
-              <w:rPr>
-                <w:highlight w:val="yellow"/>
-              </w:rPr>
-              <w:t>0</w:t>
-            </w:r>
-            <w:r>
-              <w:t>,</w:t>
-            </w:r>
-            <w:r>
-              <w:t xml:space="preserve"> </w:t>
-            </w:r>
-            <w:r>
-              <w:t>1</w:t>
-            </w:r>
-          </w:p>
-        </w:tc>
-        <w:tc>
-          <w:tcPr>
-            <w:tcW w:w="1558" w:type="dxa"/>
-          </w:tcPr>
-          <w:p>
-            <w:r>
-              <w:t>1</w:t>
-            </w:r>
+            <w:pPr>
+              <w:rPr>
+                <w:rFonts w:ascii="Cambria Math" w:hAnsi="Cambria Math"/>
+                <w:oMath/>
+              </w:rPr>
+            </w:pPr>
+            <m:oMathPara>
+              <m:oMath>
+                <m:r>
+                  <w:rPr>
+                    <w:rFonts w:ascii="Cambria Math" w:hAnsi="Cambria Math"/>
+                  </w:rPr>
+                  <m:t>1</m:t>
+                </m:r>
+              </m:oMath>
+            </m:oMathPara>
+          </w:p>
+        </w:tc>
+        <w:tc>
+          <w:tcPr>
+            <w:tcW w:w="1558" w:type="dxa"/>
+          </w:tcPr>
+          <w:p>
+            <w:pPr>
+              <w:rPr>
+                <w:rFonts w:ascii="Cambria Math" w:hAnsi="Cambria Math"/>
+                <w:oMath/>
+              </w:rPr>
+            </w:pPr>
+            <m:oMathPara>
+              <m:oMath>
+                <m:r>
+                  <w:rPr>
+                    <w:rFonts w:ascii="Cambria Math" w:hAnsi="Cambria Math"/>
+                  </w:rPr>
+                  <m:t>0</m:t>
+                </m:r>
+              </m:oMath>
+            </m:oMathPara>
+          </w:p>
+        </w:tc>
+        <w:tc>
+          <w:tcPr>
+            <w:tcW w:w="1558" w:type="dxa"/>
+          </w:tcPr>
+          <w:p>
+            <w:pPr>
+              <w:rPr>
+                <w:rFonts w:ascii="Cambria Math" w:hAnsi="Cambria Math"/>
+                <w:oMath/>
+              </w:rPr>
+            </w:pPr>
+            <m:oMathPara>
+              <m:oMath>
+                <m:r>
+                  <w:rPr>
+                    <w:rFonts w:ascii="Cambria Math" w:hAnsi="Cambria Math"/>
+                    <w:highlight w:val="yellow"/>
+                  </w:rPr>
+                  <m:t>0</m:t>
+                </m:r>
+                <m:r>
+                  <w:rPr>
+                    <w:rFonts w:ascii="Cambria Math" w:hAnsi="Cambria Math"/>
+                  </w:rPr>
+                  <m:t>, 1</m:t>
+                </m:r>
+              </m:oMath>
+            </m:oMathPara>
+          </w:p>
+        </w:tc>
+        <w:tc>
+          <w:tcPr>
+            <w:tcW w:w="1558" w:type="dxa"/>
+          </w:tcPr>
+          <w:p>
+            <w:pPr>
+              <w:rPr>
+                <w:rFonts w:ascii="Cambria Math" w:hAnsi="Cambria Math"/>
+                <w:oMath/>
+              </w:rPr>
+            </w:pPr>
+            <m:oMathPara>
+              <m:oMath>
+                <m:r>
+                  <w:rPr>
+                    <w:rFonts w:ascii="Cambria Math" w:hAnsi="Cambria Math"/>
+                  </w:rPr>
+                  <m:t>1</m:t>
+                </m:r>
+              </m:oMath>
+            </m:oMathPara>
           </w:p>
         </w:tc>
         <w:tc>
@@ -287,12 +664,34 @@
             <w:tcW w:w="1559" w:type="dxa"/>
           </w:tcPr>
           <w:p>
-            <w:r>
-              <w:t>1</w:t>
-            </w:r>
-            <w:r>
-              <w:t>,0</w:t>
-            </w:r>
+            <w:pPr>
+              <w:rPr>
+                <w:rFonts w:ascii="Cambria Math" w:hAnsi="Cambria Math"/>
+                <w:oMath/>
+              </w:rPr>
+            </w:pPr>
+            <m:oMathPara>
+              <m:oMath>
+                <m:r>
+                  <w:rPr>
+                    <w:rFonts w:ascii="Cambria Math" w:hAnsi="Cambria Math"/>
+                  </w:rPr>
+                  <m:t>1,</m:t>
+                </m:r>
+                <m:r>
+                  <w:rPr>
+                    <w:rFonts w:ascii="Cambria Math" w:hAnsi="Cambria Math"/>
+                  </w:rPr>
+                  <m:t xml:space="preserve"> </m:t>
+                </m:r>
+                <m:r>
+                  <w:rPr>
+                    <w:rFonts w:ascii="Cambria Math" w:hAnsi="Cambria Math"/>
+                  </w:rPr>
+                  <m:t>0</m:t>
+                </m:r>
+              </m:oMath>
+            </m:oMathPara>
           </w:p>
         </w:tc>
         <w:tc>
@@ -300,21 +699,29 @@
             <w:tcW w:w="1559" w:type="dxa"/>
           </w:tcPr>
           <w:p>
-            <w:r>
-              <w:rPr>
-                <w:highlight w:val="yellow"/>
-              </w:rPr>
-              <w:t>0</w:t>
-            </w:r>
-            <w:r>
-              <w:t>,</w:t>
-            </w:r>
-            <w:r>
-              <w:t xml:space="preserve"> </w:t>
-            </w:r>
-            <w:r>
-              <w:t>x</w:t>
-            </w:r>
+            <w:pPr>
+              <w:rPr>
+                <w:rFonts w:ascii="Cambria Math" w:hAnsi="Cambria Math"/>
+                <w:oMath/>
+              </w:rPr>
+            </w:pPr>
+            <m:oMathPara>
+              <m:oMath>
+                <m:r>
+                  <w:rPr>
+                    <w:rFonts w:ascii="Cambria Math" w:hAnsi="Cambria Math"/>
+                    <w:highlight w:val="yellow"/>
+                  </w:rPr>
+                  <m:t>0</m:t>
+                </m:r>
+                <m:r>
+                  <w:rPr>
+                    <w:rFonts w:ascii="Cambria Math" w:hAnsi="Cambria Math"/>
+                  </w:rPr>
+                  <m:t>, x</m:t>
+                </m:r>
+              </m:oMath>
+            </m:oMathPara>
           </w:p>
         </w:tc>
       </w:tr>
@@ -324,51 +731,98 @@
             <w:tcW w:w="1558" w:type="dxa"/>
           </w:tcPr>
           <w:p>
-            <w:r>
-              <w:t>1</w:t>
-            </w:r>
-          </w:p>
-        </w:tc>
-        <w:tc>
-          <w:tcPr>
-            <w:tcW w:w="1558" w:type="dxa"/>
-          </w:tcPr>
-          <w:p>
-            <w:r>
-              <w:t>0</w:t>
-            </w:r>
-          </w:p>
-        </w:tc>
-        <w:tc>
-          <w:tcPr>
-            <w:tcW w:w="1558" w:type="dxa"/>
-          </w:tcPr>
-          <w:p>
-            <w:r>
-              <w:rPr>
-                <w:highlight w:val="yellow"/>
-              </w:rPr>
-              <w:t>0</w:t>
-            </w:r>
-            <w:r>
-              <w:t>,</w:t>
-            </w:r>
-            <w:r>
-              <w:t xml:space="preserve"> </w:t>
-            </w:r>
-            <w:r>
-              <w:t>1</w:t>
-            </w:r>
-          </w:p>
-        </w:tc>
-        <w:tc>
-          <w:tcPr>
-            <w:tcW w:w="1558" w:type="dxa"/>
-          </w:tcPr>
-          <w:p>
-            <w:r>
-              <w:t>0</w:t>
-            </w:r>
+            <w:pPr>
+              <w:rPr>
+                <w:rFonts w:ascii="Cambria Math" w:hAnsi="Cambria Math"/>
+                <w:oMath/>
+              </w:rPr>
+            </w:pPr>
+            <m:oMathPara>
+              <m:oMath>
+                <m:r>
+                  <w:rPr>
+                    <w:rFonts w:ascii="Cambria Math" w:hAnsi="Cambria Math"/>
+                  </w:rPr>
+                  <m:t>1</m:t>
+                </m:r>
+              </m:oMath>
+            </m:oMathPara>
+          </w:p>
+        </w:tc>
+        <w:tc>
+          <w:tcPr>
+            <w:tcW w:w="1558" w:type="dxa"/>
+          </w:tcPr>
+          <w:p>
+            <w:pPr>
+              <w:rPr>
+                <w:rFonts w:ascii="Cambria Math" w:hAnsi="Cambria Math"/>
+                <w:oMath/>
+              </w:rPr>
+            </w:pPr>
+            <m:oMathPara>
+              <m:oMath>
+                <m:r>
+                  <w:rPr>
+                    <w:rFonts w:ascii="Cambria Math" w:hAnsi="Cambria Math"/>
+                  </w:rPr>
+                  <m:t>0</m:t>
+                </m:r>
+              </m:oMath>
+            </m:oMathPara>
+          </w:p>
+        </w:tc>
+        <w:tc>
+          <w:tcPr>
+            <w:tcW w:w="1558" w:type="dxa"/>
+          </w:tcPr>
+          <w:p>
+            <w:pPr>
+              <w:rPr>
+                <w:rFonts w:ascii="Cambria Math" w:hAnsi="Cambria Math"/>
+                <w:oMath/>
+              </w:rPr>
+            </w:pPr>
+            <m:oMathPara>
+              <m:oMath>
+                <m:r>
+                  <w:rPr>
+                    <w:rFonts w:ascii="Cambria Math" w:hAnsi="Cambria Math"/>
+                    <w:highlight w:val="yellow"/>
+                  </w:rPr>
+                  <m:t>0</m:t>
+                </m:r>
+                <m:r>
+                  <w:rPr>
+                    <w:rFonts w:ascii="Cambria Math" w:hAnsi="Cambria Math"/>
+                  </w:rPr>
+                  <m:t>, 1</m:t>
+                </m:r>
+              </m:oMath>
+            </m:oMathPara>
+          </w:p>
+        </w:tc>
+        <w:tc>
+          <w:tcPr>
+            <w:tcW w:w="1558" w:type="dxa"/>
+          </w:tcPr>
+          <w:p>
+            <w:pPr>
+              <w:rPr>
+                <w:rFonts w:ascii="Cambria Math" w:hAnsi="Cambria Math"/>
+                <w:oMath/>
+              </w:rPr>
+            </w:pPr>
+            <m:oMathPara>
+              <m:oMath>
+                <m:r>
+                  <w:rPr>
+                    <w:rFonts w:ascii="Cambria Math" w:hAnsi="Cambria Math"/>
+                  </w:rPr>
+                  <m:t>0</m:t>
+                </m:r>
+              </m:oMath>
+            </m:oMathPara>
           </w:p>
         </w:tc>
         <w:tc>
@@ -376,12 +830,34 @@
             <w:tcW w:w="1559" w:type="dxa"/>
           </w:tcPr>
           <w:p>
-            <w:r>
-              <w:t>1</w:t>
-            </w:r>
-            <w:r>
-              <w:t>,0</w:t>
-            </w:r>
+            <w:pPr>
+              <w:rPr>
+                <w:rFonts w:ascii="Cambria Math" w:hAnsi="Cambria Math"/>
+                <w:oMath/>
+              </w:rPr>
+            </w:pPr>
+            <m:oMathPara>
+              <m:oMath>
+                <m:r>
+                  <w:rPr>
+                    <w:rFonts w:ascii="Cambria Math" w:hAnsi="Cambria Math"/>
+                  </w:rPr>
+                  <m:t>1,</m:t>
+                </m:r>
+                <m:r>
+                  <w:rPr>
+                    <w:rFonts w:ascii="Cambria Math" w:hAnsi="Cambria Math"/>
+                  </w:rPr>
+                  <m:t xml:space="preserve"> </m:t>
+                </m:r>
+                <m:r>
+                  <w:rPr>
+                    <w:rFonts w:ascii="Cambria Math" w:hAnsi="Cambria Math"/>
+                  </w:rPr>
+                  <m:t>0</m:t>
+                </m:r>
+              </m:oMath>
+            </m:oMathPara>
           </w:p>
         </w:tc>
         <w:tc>
@@ -389,15 +865,31 @@
             <w:tcW w:w="1559" w:type="dxa"/>
           </w:tcPr>
           <w:p>
-            <w:r>
-              <w:rPr>
-                <w:highlight w:val="yellow"/>
-              </w:rPr>
-              <w:t>x</w:t>
-            </w:r>
-            <w:r>
-              <w:t>,1</w:t>
-            </w:r>
+            <w:pPr>
+              <w:rPr>
+                <w:rFonts w:ascii="Cambria Math" w:hAnsi="Cambria Math"/>
+                <w:oMath/>
+              </w:rPr>
+            </w:pPr>
+            <m:oMathPara>
+              <m:oMath>
+                <m:r>
+                  <w:rPr>
+                    <w:rFonts w:ascii="Cambria Math" w:hAnsi="Cambria Math"/>
+                    <w:highlight w:val="yellow"/>
+                  </w:rPr>
+                  <m:t>x</m:t>
+                </m:r>
+                <m:r>
+                  <w:rPr>
+                    <w:rFonts w:ascii="Cambria Math" w:hAnsi="Cambria Math"/>
+                  </w:rPr>
+                  <m:t>,1</m:t>
+                </m:r>
+                <w:bookmarkStart w:id="0" w:name="_GoBack"/>
+                <w:bookmarkEnd w:id="0"/>
+              </m:oMath>
+            </m:oMathPara>
           </w:p>
         </w:tc>
       </w:tr>
@@ -407,51 +899,98 @@
             <w:tcW w:w="1558" w:type="dxa"/>
           </w:tcPr>
           <w:p>
-            <w:r>
-              <w:t>0</w:t>
-            </w:r>
-          </w:p>
-        </w:tc>
-        <w:tc>
-          <w:tcPr>
-            <w:tcW w:w="1558" w:type="dxa"/>
-          </w:tcPr>
-          <w:p>
-            <w:r>
-              <w:t>1</w:t>
-            </w:r>
-          </w:p>
-        </w:tc>
-        <w:tc>
-          <w:tcPr>
-            <w:tcW w:w="1558" w:type="dxa"/>
-          </w:tcPr>
-          <w:p>
-            <w:r>
-              <w:rPr>
-                <w:highlight w:val="yellow"/>
-              </w:rPr>
-              <w:t>0</w:t>
-            </w:r>
-            <w:r>
-              <w:t>,</w:t>
-            </w:r>
-            <w:r>
-              <w:t xml:space="preserve"> </w:t>
-            </w:r>
-            <w:r>
-              <w:t>1</w:t>
-            </w:r>
-          </w:p>
-        </w:tc>
-        <w:tc>
-          <w:tcPr>
-            <w:tcW w:w="1558" w:type="dxa"/>
-          </w:tcPr>
-          <w:p>
-            <w:r>
-              <w:t>1</w:t>
-            </w:r>
+            <w:pPr>
+              <w:rPr>
+                <w:rFonts w:ascii="Cambria Math" w:hAnsi="Cambria Math"/>
+                <w:oMath/>
+              </w:rPr>
+            </w:pPr>
+            <m:oMathPara>
+              <m:oMath>
+                <m:r>
+                  <w:rPr>
+                    <w:rFonts w:ascii="Cambria Math" w:hAnsi="Cambria Math"/>
+                  </w:rPr>
+                  <m:t>0</m:t>
+                </m:r>
+              </m:oMath>
+            </m:oMathPara>
+          </w:p>
+        </w:tc>
+        <w:tc>
+          <w:tcPr>
+            <w:tcW w:w="1558" w:type="dxa"/>
+          </w:tcPr>
+          <w:p>
+            <w:pPr>
+              <w:rPr>
+                <w:rFonts w:ascii="Cambria Math" w:hAnsi="Cambria Math"/>
+                <w:oMath/>
+              </w:rPr>
+            </w:pPr>
+            <m:oMathPara>
+              <m:oMath>
+                <m:r>
+                  <w:rPr>
+                    <w:rFonts w:ascii="Cambria Math" w:hAnsi="Cambria Math"/>
+                  </w:rPr>
+                  <m:t>1</m:t>
+                </m:r>
+              </m:oMath>
+            </m:oMathPara>
+          </w:p>
+        </w:tc>
+        <w:tc>
+          <w:tcPr>
+            <w:tcW w:w="1558" w:type="dxa"/>
+          </w:tcPr>
+          <w:p>
+            <w:pPr>
+              <w:rPr>
+                <w:rFonts w:ascii="Cambria Math" w:hAnsi="Cambria Math"/>
+                <w:oMath/>
+              </w:rPr>
+            </w:pPr>
+            <m:oMathPara>
+              <m:oMath>
+                <m:r>
+                  <w:rPr>
+                    <w:rFonts w:ascii="Cambria Math" w:hAnsi="Cambria Math"/>
+                    <w:highlight w:val="yellow"/>
+                  </w:rPr>
+                  <m:t>0</m:t>
+                </m:r>
+                <m:r>
+                  <w:rPr>
+                    <w:rFonts w:ascii="Cambria Math" w:hAnsi="Cambria Math"/>
+                  </w:rPr>
+                  <m:t>, 1</m:t>
+                </m:r>
+              </m:oMath>
+            </m:oMathPara>
+          </w:p>
+        </w:tc>
+        <w:tc>
+          <w:tcPr>
+            <w:tcW w:w="1558" w:type="dxa"/>
+          </w:tcPr>
+          <w:p>
+            <w:pPr>
+              <w:rPr>
+                <w:rFonts w:ascii="Cambria Math" w:hAnsi="Cambria Math"/>
+                <w:oMath/>
+              </w:rPr>
+            </w:pPr>
+            <m:oMathPara>
+              <m:oMath>
+                <m:r>
+                  <w:rPr>
+                    <w:rFonts w:ascii="Cambria Math" w:hAnsi="Cambria Math"/>
+                  </w:rPr>
+                  <m:t>1</m:t>
+                </m:r>
+              </m:oMath>
+            </m:oMathPara>
           </w:p>
         </w:tc>
         <w:tc>
@@ -459,12 +998,34 @@
             <w:tcW w:w="1559" w:type="dxa"/>
           </w:tcPr>
           <w:p>
-            <w:r>
-              <w:t>1</w:t>
-            </w:r>
-            <w:r>
-              <w:t>,0</w:t>
-            </w:r>
+            <w:pPr>
+              <w:rPr>
+                <w:rFonts w:ascii="Cambria Math" w:hAnsi="Cambria Math"/>
+                <w:oMath/>
+              </w:rPr>
+            </w:pPr>
+            <m:oMathPara>
+              <m:oMath>
+                <m:r>
+                  <w:rPr>
+                    <w:rFonts w:ascii="Cambria Math" w:hAnsi="Cambria Math"/>
+                  </w:rPr>
+                  <m:t>1,</m:t>
+                </m:r>
+                <m:r>
+                  <w:rPr>
+                    <w:rFonts w:ascii="Cambria Math" w:hAnsi="Cambria Math"/>
+                  </w:rPr>
+                  <m:t xml:space="preserve"> </m:t>
+                </m:r>
+                <m:r>
+                  <w:rPr>
+                    <w:rFonts w:ascii="Cambria Math" w:hAnsi="Cambria Math"/>
+                  </w:rPr>
+                  <m:t>0</m:t>
+                </m:r>
+              </m:oMath>
+            </m:oMathPara>
           </w:p>
         </w:tc>
         <w:tc>
@@ -472,21 +1033,29 @@
             <w:tcW w:w="1559" w:type="dxa"/>
           </w:tcPr>
           <w:p>
-            <w:r>
-              <w:rPr>
-                <w:highlight w:val="yellow"/>
-              </w:rPr>
-              <w:t>0</w:t>
-            </w:r>
-            <w:r>
-              <w:t>,</w:t>
-            </w:r>
-            <w:r>
-              <w:t xml:space="preserve"> </w:t>
-            </w:r>
-            <w:r>
-              <w:t>x</w:t>
-            </w:r>
+            <w:pPr>
+              <w:rPr>
+                <w:rFonts w:ascii="Cambria Math" w:hAnsi="Cambria Math"/>
+                <w:oMath/>
+              </w:rPr>
+            </w:pPr>
+            <m:oMathPara>
+              <m:oMath>
+                <m:r>
+                  <w:rPr>
+                    <w:rFonts w:ascii="Cambria Math" w:hAnsi="Cambria Math"/>
+                    <w:highlight w:val="yellow"/>
+                  </w:rPr>
+                  <m:t>0</m:t>
+                </m:r>
+                <m:r>
+                  <w:rPr>
+                    <w:rFonts w:ascii="Cambria Math" w:hAnsi="Cambria Math"/>
+                  </w:rPr>
+                  <m:t>, x</m:t>
+                </m:r>
+              </m:oMath>
+            </m:oMathPara>
           </w:p>
         </w:tc>
       </w:tr>
@@ -496,53 +1065,98 @@
             <w:tcW w:w="1558" w:type="dxa"/>
           </w:tcPr>
           <w:p>
-            <w:r>
-              <w:t>0</w:t>
-            </w:r>
-          </w:p>
-        </w:tc>
-        <w:tc>
-          <w:tcPr>
-            <w:tcW w:w="1558" w:type="dxa"/>
-          </w:tcPr>
-          <w:p>
-            <w:r>
-              <w:t>1</w:t>
-            </w:r>
-          </w:p>
-        </w:tc>
-        <w:tc>
-          <w:tcPr>
-            <w:tcW w:w="1558" w:type="dxa"/>
-          </w:tcPr>
-          <w:p>
-            <w:r>
-              <w:rPr>
-                <w:highlight w:val="yellow"/>
-              </w:rPr>
-              <w:t>0</w:t>
-            </w:r>
-            <w:r>
-              <w:t>,</w:t>
-            </w:r>
-            <w:r>
-              <w:t xml:space="preserve"> </w:t>
-            </w:r>
-            <w:bookmarkStart w:id="0" w:name="_GoBack"/>
-            <w:bookmarkEnd w:id="0"/>
-            <w:r>
-              <w:t>1</w:t>
-            </w:r>
-          </w:p>
-        </w:tc>
-        <w:tc>
-          <w:tcPr>
-            <w:tcW w:w="1558" w:type="dxa"/>
-          </w:tcPr>
-          <w:p>
-            <w:r>
-              <w:t>0</w:t>
-            </w:r>
+            <w:pPr>
+              <w:rPr>
+                <w:rFonts w:ascii="Cambria Math" w:hAnsi="Cambria Math"/>
+                <w:oMath/>
+              </w:rPr>
+            </w:pPr>
+            <m:oMathPara>
+              <m:oMath>
+                <m:r>
+                  <w:rPr>
+                    <w:rFonts w:ascii="Cambria Math" w:hAnsi="Cambria Math"/>
+                  </w:rPr>
+                  <m:t>0</m:t>
+                </m:r>
+              </m:oMath>
+            </m:oMathPara>
+          </w:p>
+        </w:tc>
+        <w:tc>
+          <w:tcPr>
+            <w:tcW w:w="1558" w:type="dxa"/>
+          </w:tcPr>
+          <w:p>
+            <w:pPr>
+              <w:rPr>
+                <w:rFonts w:ascii="Cambria Math" w:hAnsi="Cambria Math"/>
+                <w:oMath/>
+              </w:rPr>
+            </w:pPr>
+            <m:oMathPara>
+              <m:oMath>
+                <m:r>
+                  <w:rPr>
+                    <w:rFonts w:ascii="Cambria Math" w:hAnsi="Cambria Math"/>
+                  </w:rPr>
+                  <m:t>1</m:t>
+                </m:r>
+              </m:oMath>
+            </m:oMathPara>
+          </w:p>
+        </w:tc>
+        <w:tc>
+          <w:tcPr>
+            <w:tcW w:w="1558" w:type="dxa"/>
+          </w:tcPr>
+          <w:p>
+            <w:pPr>
+              <w:rPr>
+                <w:rFonts w:ascii="Cambria Math" w:hAnsi="Cambria Math"/>
+                <w:oMath/>
+              </w:rPr>
+            </w:pPr>
+            <m:oMathPara>
+              <m:oMath>
+                <m:r>
+                  <w:rPr>
+                    <w:rFonts w:ascii="Cambria Math" w:hAnsi="Cambria Math"/>
+                    <w:highlight w:val="yellow"/>
+                  </w:rPr>
+                  <m:t>0</m:t>
+                </m:r>
+                <m:r>
+                  <w:rPr>
+                    <w:rFonts w:ascii="Cambria Math" w:hAnsi="Cambria Math"/>
+                  </w:rPr>
+                  <m:t>, 1</m:t>
+                </m:r>
+              </m:oMath>
+            </m:oMathPara>
+          </w:p>
+        </w:tc>
+        <w:tc>
+          <w:tcPr>
+            <w:tcW w:w="1558" w:type="dxa"/>
+          </w:tcPr>
+          <w:p>
+            <w:pPr>
+              <w:rPr>
+                <w:rFonts w:ascii="Cambria Math" w:hAnsi="Cambria Math"/>
+                <w:oMath/>
+              </w:rPr>
+            </w:pPr>
+            <m:oMathPara>
+              <m:oMath>
+                <m:r>
+                  <w:rPr>
+                    <w:rFonts w:ascii="Cambria Math" w:hAnsi="Cambria Math"/>
+                  </w:rPr>
+                  <m:t>0</m:t>
+                </m:r>
+              </m:oMath>
+            </m:oMathPara>
           </w:p>
         </w:tc>
         <w:tc>
@@ -550,12 +1164,34 @@
             <w:tcW w:w="1559" w:type="dxa"/>
           </w:tcPr>
           <w:p>
-            <w:r>
-              <w:t>1</w:t>
-            </w:r>
-            <w:r>
-              <w:t>,0</w:t>
-            </w:r>
+            <w:pPr>
+              <w:rPr>
+                <w:rFonts w:ascii="Cambria Math" w:hAnsi="Cambria Math"/>
+                <w:oMath/>
+              </w:rPr>
+            </w:pPr>
+            <m:oMathPara>
+              <m:oMath>
+                <m:r>
+                  <w:rPr>
+                    <w:rFonts w:ascii="Cambria Math" w:hAnsi="Cambria Math"/>
+                  </w:rPr>
+                  <m:t>1,</m:t>
+                </m:r>
+                <m:r>
+                  <w:rPr>
+                    <w:rFonts w:ascii="Cambria Math" w:hAnsi="Cambria Math"/>
+                  </w:rPr>
+                  <m:t xml:space="preserve"> </m:t>
+                </m:r>
+                <m:r>
+                  <w:rPr>
+                    <w:rFonts w:ascii="Cambria Math" w:hAnsi="Cambria Math"/>
+                  </w:rPr>
+                  <m:t>0</m:t>
+                </m:r>
+              </m:oMath>
+            </m:oMathPara>
           </w:p>
         </w:tc>
         <w:tc>
@@ -563,21 +1199,29 @@
             <w:tcW w:w="1559" w:type="dxa"/>
           </w:tcPr>
           <w:p>
-            <w:r>
-              <w:rPr>
-                <w:highlight w:val="yellow"/>
-              </w:rPr>
-              <w:t>x</w:t>
-            </w:r>
-            <w:r>
-              <w:t>,</w:t>
-            </w:r>
-            <w:r>
-              <w:t xml:space="preserve"> </w:t>
-            </w:r>
-            <w:r>
-              <w:t>1</w:t>
-            </w:r>
+            <w:pPr>
+              <w:rPr>
+                <w:rFonts w:ascii="Cambria Math" w:hAnsi="Cambria Math"/>
+                <w:oMath/>
+              </w:rPr>
+            </w:pPr>
+            <m:oMathPara>
+              <m:oMath>
+                <m:r>
+                  <w:rPr>
+                    <w:rFonts w:ascii="Cambria Math" w:hAnsi="Cambria Math"/>
+                    <w:highlight w:val="yellow"/>
+                  </w:rPr>
+                  <m:t>x</m:t>
+                </m:r>
+                <m:r>
+                  <w:rPr>
+                    <w:rFonts w:ascii="Cambria Math" w:hAnsi="Cambria Math"/>
+                  </w:rPr>
+                  <m:t>, 1</m:t>
+                </m:r>
+              </m:oMath>
+            </m:oMathPara>
           </w:p>
         </w:tc>
       </w:tr>
@@ -587,42 +1231,92 @@
             <w:tcW w:w="1558" w:type="dxa"/>
           </w:tcPr>
           <w:p>
-            <w:r>
-              <w:t>0</w:t>
-            </w:r>
-          </w:p>
-        </w:tc>
-        <w:tc>
-          <w:tcPr>
-            <w:tcW w:w="1558" w:type="dxa"/>
-          </w:tcPr>
-          <w:p>
-            <w:r>
-              <w:t>0</w:t>
-            </w:r>
-          </w:p>
-        </w:tc>
-        <w:tc>
-          <w:tcPr>
-            <w:tcW w:w="1558" w:type="dxa"/>
-          </w:tcPr>
-          <w:p>
-            <w:r>
-              <w:rPr>
-                <w:highlight w:val="green"/>
-              </w:rPr>
-              <w:t>1</w:t>
-            </w:r>
-          </w:p>
-        </w:tc>
-        <w:tc>
-          <w:tcPr>
-            <w:tcW w:w="1558" w:type="dxa"/>
-          </w:tcPr>
-          <w:p>
-            <w:r>
-              <w:t>1</w:t>
-            </w:r>
+            <w:pPr>
+              <w:rPr>
+                <w:rFonts w:ascii="Cambria Math" w:hAnsi="Cambria Math"/>
+                <w:oMath/>
+              </w:rPr>
+            </w:pPr>
+            <m:oMathPara>
+              <m:oMath>
+                <m:r>
+                  <w:rPr>
+                    <w:rFonts w:ascii="Cambria Math" w:hAnsi="Cambria Math"/>
+                  </w:rPr>
+                  <m:t>0</m:t>
+                </m:r>
+              </m:oMath>
+            </m:oMathPara>
+          </w:p>
+        </w:tc>
+        <w:tc>
+          <w:tcPr>
+            <w:tcW w:w="1558" w:type="dxa"/>
+          </w:tcPr>
+          <w:p>
+            <w:pPr>
+              <w:rPr>
+                <w:rFonts w:ascii="Cambria Math" w:hAnsi="Cambria Math"/>
+                <w:oMath/>
+              </w:rPr>
+            </w:pPr>
+            <m:oMathPara>
+              <m:oMath>
+                <m:r>
+                  <w:rPr>
+                    <w:rFonts w:ascii="Cambria Math" w:hAnsi="Cambria Math"/>
+                  </w:rPr>
+                  <m:t>0</m:t>
+                </m:r>
+              </m:oMath>
+            </m:oMathPara>
+          </w:p>
+        </w:tc>
+        <w:tc>
+          <w:tcPr>
+            <w:tcW w:w="1558" w:type="dxa"/>
+          </w:tcPr>
+          <w:p>
+            <w:pPr>
+              <w:rPr>
+                <w:rFonts w:ascii="Cambria Math" w:hAnsi="Cambria Math"/>
+                <w:oMath/>
+              </w:rPr>
+            </w:pPr>
+            <m:oMathPara>
+              <m:oMath>
+                <m:r>
+                  <w:rPr>
+                    <w:rFonts w:ascii="Cambria Math" w:hAnsi="Cambria Math"/>
+                    <w:highlight w:val="green"/>
+                  </w:rPr>
+                  <m:t>1</m:t>
+                </m:r>
+              </m:oMath>
+            </m:oMathPara>
+          </w:p>
+        </w:tc>
+        <w:tc>
+          <w:tcPr>
+            <w:tcW w:w="1558" w:type="dxa"/>
+          </w:tcPr>
+          <w:p>
+            <w:pPr>
+              <w:rPr>
+                <w:rFonts w:ascii="Cambria Math" w:hAnsi="Cambria Math"/>
+                <w:oMath/>
+              </w:rPr>
+            </w:pPr>
+            <m:oMathPara>
+              <m:oMath>
+                <m:r>
+                  <w:rPr>
+                    <w:rFonts w:ascii="Cambria Math" w:hAnsi="Cambria Math"/>
+                  </w:rPr>
+                  <m:t>1</m:t>
+                </m:r>
+              </m:oMath>
+            </m:oMathPara>
           </w:p>
         </w:tc>
         <w:tc>
@@ -630,9 +1324,22 @@
             <w:tcW w:w="1559" w:type="dxa"/>
           </w:tcPr>
           <w:p>
-            <w:r>
-              <w:t>0</w:t>
-            </w:r>
+            <w:pPr>
+              <w:rPr>
+                <w:rFonts w:ascii="Cambria Math" w:hAnsi="Cambria Math"/>
+                <w:oMath/>
+              </w:rPr>
+            </w:pPr>
+            <m:oMathPara>
+              <m:oMath>
+                <m:r>
+                  <w:rPr>
+                    <w:rFonts w:ascii="Cambria Math" w:hAnsi="Cambria Math"/>
+                  </w:rPr>
+                  <m:t>0</m:t>
+                </m:r>
+              </m:oMath>
+            </m:oMathPara>
           </w:p>
         </w:tc>
         <w:tc>
@@ -640,12 +1347,23 @@
             <w:tcW w:w="1559" w:type="dxa"/>
           </w:tcPr>
           <w:p>
-            <w:r>
-              <w:rPr>
-                <w:highlight w:val="yellow"/>
-              </w:rPr>
-              <w:t>x</w:t>
-            </w:r>
+            <w:pPr>
+              <w:rPr>
+                <w:rFonts w:ascii="Cambria Math" w:hAnsi="Cambria Math"/>
+                <w:oMath/>
+              </w:rPr>
+            </w:pPr>
+            <m:oMathPara>
+              <m:oMath>
+                <m:r>
+                  <w:rPr>
+                    <w:rFonts w:ascii="Cambria Math" w:hAnsi="Cambria Math"/>
+                    <w:highlight w:val="yellow"/>
+                  </w:rPr>
+                  <m:t>x</m:t>
+                </m:r>
+              </m:oMath>
+            </m:oMathPara>
           </w:p>
         </w:tc>
       </w:tr>
@@ -655,42 +1373,92 @@
             <w:tcW w:w="1558" w:type="dxa"/>
           </w:tcPr>
           <w:p>
-            <w:r>
-              <w:t>0</w:t>
-            </w:r>
-          </w:p>
-        </w:tc>
-        <w:tc>
-          <w:tcPr>
-            <w:tcW w:w="1558" w:type="dxa"/>
-          </w:tcPr>
-          <w:p>
-            <w:r>
-              <w:t>0</w:t>
-            </w:r>
-          </w:p>
-        </w:tc>
-        <w:tc>
-          <w:tcPr>
-            <w:tcW w:w="1558" w:type="dxa"/>
-          </w:tcPr>
-          <w:p>
-            <w:r>
-              <w:rPr>
-                <w:highlight w:val="green"/>
-              </w:rPr>
-              <w:t>1</w:t>
-            </w:r>
-          </w:p>
-        </w:tc>
-        <w:tc>
-          <w:tcPr>
-            <w:tcW w:w="1558" w:type="dxa"/>
-          </w:tcPr>
-          <w:p>
-            <w:r>
-              <w:t>0</w:t>
-            </w:r>
+            <w:pPr>
+              <w:rPr>
+                <w:rFonts w:ascii="Cambria Math" w:hAnsi="Cambria Math"/>
+                <w:oMath/>
+              </w:rPr>
+            </w:pPr>
+            <m:oMathPara>
+              <m:oMath>
+                <m:r>
+                  <w:rPr>
+                    <w:rFonts w:ascii="Cambria Math" w:hAnsi="Cambria Math"/>
+                  </w:rPr>
+                  <m:t>0</m:t>
+                </m:r>
+              </m:oMath>
+            </m:oMathPara>
+          </w:p>
+        </w:tc>
+        <w:tc>
+          <w:tcPr>
+            <w:tcW w:w="1558" w:type="dxa"/>
+          </w:tcPr>
+          <w:p>
+            <w:pPr>
+              <w:rPr>
+                <w:rFonts w:ascii="Cambria Math" w:hAnsi="Cambria Math"/>
+                <w:oMath/>
+              </w:rPr>
+            </w:pPr>
+            <m:oMathPara>
+              <m:oMath>
+                <m:r>
+                  <w:rPr>
+                    <w:rFonts w:ascii="Cambria Math" w:hAnsi="Cambria Math"/>
+                  </w:rPr>
+                  <m:t>0</m:t>
+                </m:r>
+              </m:oMath>
+            </m:oMathPara>
+          </w:p>
+        </w:tc>
+        <w:tc>
+          <w:tcPr>
+            <w:tcW w:w="1558" w:type="dxa"/>
+          </w:tcPr>
+          <w:p>
+            <w:pPr>
+              <w:rPr>
+                <w:rFonts w:ascii="Cambria Math" w:hAnsi="Cambria Math"/>
+                <w:oMath/>
+              </w:rPr>
+            </w:pPr>
+            <m:oMathPara>
+              <m:oMath>
+                <m:r>
+                  <w:rPr>
+                    <w:rFonts w:ascii="Cambria Math" w:hAnsi="Cambria Math"/>
+                    <w:highlight w:val="green"/>
+                  </w:rPr>
+                  <m:t>1</m:t>
+                </m:r>
+              </m:oMath>
+            </m:oMathPara>
+          </w:p>
+        </w:tc>
+        <w:tc>
+          <w:tcPr>
+            <w:tcW w:w="1558" w:type="dxa"/>
+          </w:tcPr>
+          <w:p>
+            <w:pPr>
+              <w:rPr>
+                <w:rFonts w:ascii="Cambria Math" w:hAnsi="Cambria Math"/>
+                <w:oMath/>
+              </w:rPr>
+            </w:pPr>
+            <m:oMathPara>
+              <m:oMath>
+                <m:r>
+                  <w:rPr>
+                    <w:rFonts w:ascii="Cambria Math" w:hAnsi="Cambria Math"/>
+                  </w:rPr>
+                  <m:t>0</m:t>
+                </m:r>
+              </m:oMath>
+            </m:oMathPara>
           </w:p>
         </w:tc>
         <w:tc>
@@ -698,9 +1466,22 @@
             <w:tcW w:w="1559" w:type="dxa"/>
           </w:tcPr>
           <w:p>
-            <w:r>
-              <w:t>0</w:t>
-            </w:r>
+            <w:pPr>
+              <w:rPr>
+                <w:rFonts w:ascii="Cambria Math" w:hAnsi="Cambria Math"/>
+                <w:oMath/>
+              </w:rPr>
+            </w:pPr>
+            <m:oMathPara>
+              <m:oMath>
+                <m:r>
+                  <w:rPr>
+                    <w:rFonts w:ascii="Cambria Math" w:hAnsi="Cambria Math"/>
+                  </w:rPr>
+                  <m:t>0</m:t>
+                </m:r>
+              </m:oMath>
+            </m:oMathPara>
           </w:p>
         </w:tc>
         <w:tc>
@@ -708,12 +1489,23 @@
             <w:tcW w:w="1559" w:type="dxa"/>
           </w:tcPr>
           <w:p>
-            <w:r>
-              <w:rPr>
-                <w:highlight w:val="green"/>
-              </w:rPr>
-              <w:t>1</w:t>
-            </w:r>
+            <w:pPr>
+              <w:rPr>
+                <w:rFonts w:ascii="Cambria Math" w:hAnsi="Cambria Math"/>
+                <w:oMath/>
+              </w:rPr>
+            </w:pPr>
+            <m:oMathPara>
+              <m:oMath>
+                <m:r>
+                  <w:rPr>
+                    <w:rFonts w:ascii="Cambria Math" w:hAnsi="Cambria Math"/>
+                    <w:highlight w:val="green"/>
+                  </w:rPr>
+                  <m:t>1</m:t>
+                </m:r>
+              </m:oMath>
+            </m:oMathPara>
           </w:p>
         </w:tc>
       </w:tr>
